--- a/++Templated Entries/LAURA ONLY ACCESS COMPLETED/MUSIC/Gould, Glenn (Beard) EA/Gould, Glenn (Beard) EA.docx
+++ b/++Templated Entries/LAURA ONLY ACCESS COMPLETED/MUSIC/Gould, Glenn (Beard) EA/Gould, Glenn (Beard) EA.docx
@@ -336,9 +336,6 @@
       <w:tr>
         <w:sdt>
           <w:sdtPr>
-            <w:rPr>
-              <w:b/>
-            </w:rPr>
             <w:alias w:val="Article headword"/>
             <w:tag w:val="articleHeadword"/>
             <w:id w:val="-361440020"/>
@@ -364,21 +361,12 @@
                   </w:rPr>
                 </w:pPr>
                 <w:r>
-                  <w:rPr>
-                    <w:b/>
-                  </w:rPr>
                   <w:t xml:space="preserve"> </w:t>
                 </w:r>
                 <w:r>
-                  <w:rPr>
-                    <w:b/>
-                  </w:rPr>
                   <w:t>Gould, Glenn</w:t>
                 </w:r>
                 <w:r>
-                  <w:rPr>
-                    <w:b/>
-                  </w:rPr>
                   <w:t xml:space="preserve"> (1932-1982)</w:t>
                 </w:r>
               </w:p>
@@ -463,13 +451,34 @@
                   <w:t xml:space="preserve">. </w:t>
                 </w:r>
                 <w:r>
-                  <w:t>Among his major influences were the recordings of Artur Schnabel (1882-1951) and Alberto Guerrero (1886-1959)</w:t>
+                  <w:t xml:space="preserve">Among his major influences were the recordings of </w:t>
+                </w:r>
+                <w:proofErr w:type="spellStart"/>
+                <w:r>
+                  <w:t>Artur</w:t>
+                </w:r>
+                <w:proofErr w:type="spellEnd"/>
+                <w:r>
+                  <w:t xml:space="preserve"> Schnabel (1882-1951) and Alberto Guerrero (1886-1959)</w:t>
                 </w:r>
                 <w:r>
                   <w:t xml:space="preserve">. </w:t>
                 </w:r>
                 <w:r>
-                  <w:t>From Schnabel, Gould learned idiosyncratic rubato (rhythmic flexibility, to the point of taking liberties with scored tempi) and from Guerrero he learned an uncanny percussive control of his fingers at the piano keyboard</w:t>
+                  <w:t xml:space="preserve">From Schnabel, Gould learned idiosyncratic </w:t>
+                </w:r>
+                <w:proofErr w:type="spellStart"/>
+                <w:r>
+                  <w:t>rubato</w:t>
+                </w:r>
+                <w:proofErr w:type="spellEnd"/>
+                <w:r>
+                  <w:t xml:space="preserve"> (rhythmic flexibility, to the point of taking liberties with scored</w:t>
+                </w:r>
+                <w:bookmarkStart w:id="0" w:name="_GoBack"/>
+                <w:bookmarkEnd w:id="0"/>
+                <w:r>
+                  <w:t xml:space="preserve"> tempi) and from Guerrero he learned an uncanny percussive control of his fingers at the piano keyboard</w:t>
                 </w:r>
                 <w:r>
                   <w:t xml:space="preserve">. </w:t>
@@ -529,13 +538,29 @@
               <w:t xml:space="preserve">. </w:t>
             </w:r>
             <w:r>
-              <w:t>Among his major influences were the recordings of Artur Schnabel (1882-1951), who specialized in Beethoven’s sonatas, and Gould’s Toronto Conservatory teacher Alberto Guerrero (1886-1959)</w:t>
+              <w:t xml:space="preserve">Among his major influences were the recordings of </w:t>
+            </w:r>
+            <w:proofErr w:type="spellStart"/>
+            <w:r>
+              <w:t>Artur</w:t>
+            </w:r>
+            <w:proofErr w:type="spellEnd"/>
+            <w:r>
+              <w:t xml:space="preserve"> Schnabel (1882-1951), who specialized in Beethoven’s sonatas, and Gould’s Toronto Conservatory teacher Alberto Guerrero (1886-1959)</w:t>
             </w:r>
             <w:r>
               <w:t xml:space="preserve">. </w:t>
             </w:r>
             <w:r>
-              <w:t>From Schnabel, Gould learned idiosyncratic rubato (rhythmic flexibility, to the point of taking liberties with scored tempi) and from Guerrero he learned an uncanny percussive control of his fingers at the piano keyboard</w:t>
+              <w:t xml:space="preserve">From Schnabel, Gould learned idiosyncratic </w:t>
+            </w:r>
+            <w:proofErr w:type="spellStart"/>
+            <w:r>
+              <w:t>rubato</w:t>
+            </w:r>
+            <w:proofErr w:type="spellEnd"/>
+            <w:r>
+              <w:t xml:space="preserve"> (rhythmic flexibility, to the point of taking liberties with scored tempi) and from Guerrero he learned an uncanny percussive control of his fingers at the piano keyboard</w:t>
             </w:r>
             <w:r>
               <w:t xml:space="preserve">. </w:t>
@@ -547,7 +572,15 @@
               <w:t xml:space="preserve">. </w:t>
             </w:r>
             <w:r>
-              <w:t>His playing became famous for its quirky willfulness, but as central to his style is a delicate technique that at times seemed to strike piano keys with little subjective colo</w:t>
+              <w:t xml:space="preserve">His playing became famous for its quirky </w:t>
+            </w:r>
+            <w:proofErr w:type="spellStart"/>
+            <w:r>
+              <w:t>willfulness</w:t>
+            </w:r>
+            <w:proofErr w:type="spellEnd"/>
+            <w:r>
+              <w:t>, but as central to his style is a delicate technique that at times seemed to strike piano keys with little subjective colo</w:t>
             </w:r>
             <w:r>
               <w:t>u</w:t>
@@ -637,7 +670,15 @@
             </w:r>
             <w:r>
               <w:lastRenderedPageBreak/>
-              <w:t>contrasts. His fame was based on interpretations of the work of a baroque composer (Bach), but he freely defined himself as a romantic, and some of his standout recordings are either of plainly romantic (Brahms) or of late romantic/modernist composers (Berg, Schönberg)</w:t>
+              <w:t xml:space="preserve">contrasts. His fame was based on interpretations of the work of a baroque composer (Bach), but he freely defined himself as a romantic, and some of his standout recordings are either of plainly romantic (Brahms) or of late romantic/modernist composers (Berg, </w:t>
+            </w:r>
+            <w:proofErr w:type="spellStart"/>
+            <w:r>
+              <w:t>Schönberg</w:t>
+            </w:r>
+            <w:proofErr w:type="spellEnd"/>
+            <w:r>
+              <w:t>)</w:t>
             </w:r>
             <w:r>
               <w:t xml:space="preserve">. </w:t>
@@ -850,7 +891,13 @@
               <w:t>‘</w:t>
             </w:r>
             <w:r>
-              <w:t>the end result of all our labors in the recording studio is not going to be some kind of a</w:t>
+              <w:t>the end result of all our labo</w:t>
+            </w:r>
+            <w:r>
+              <w:t>u</w:t>
+            </w:r>
+            <w:r>
+              <w:t>rs in the recording studio is not going to be some kind of a</w:t>
             </w:r>
             <w:r>
               <w:t xml:space="preserve">utocratic finished product […] but […] </w:t>
@@ -891,70 +938,78 @@
           </w:p>
           <w:p/>
           <w:p>
-            <w:r>
-              <w:rPr>
-                <w:u w:val="single"/>
-              </w:rPr>
-              <w:t>Selected Recordings</w:t>
-            </w:r>
-            <w:r>
-              <w:t xml:space="preserve">: </w:t>
+            <w:pPr>
+              <w:pStyle w:val="Heading1"/>
+            </w:pPr>
+            <w:r>
+              <w:t xml:space="preserve">Selected Recordings: </w:t>
             </w:r>
           </w:p>
           <w:p>
-            <w:pPr>
-              <w:ind w:left="142"/>
-            </w:pPr>
             <w:r>
               <w:t>J. S. Bach: Goldberg Variations (1955/1956)</w:t>
             </w:r>
           </w:p>
           <w:p>
-            <w:pPr>
-              <w:ind w:left="142"/>
-            </w:pPr>
-            <w:r>
-              <w:t>J. S. Bach: Inventions and Sinfonias (1964/1964)</w:t>
+            <w:r>
+              <w:t xml:space="preserve">J. S. Bach: Inventions and </w:t>
+            </w:r>
+            <w:proofErr w:type="spellStart"/>
+            <w:r>
+              <w:t>Sinfonias</w:t>
+            </w:r>
+            <w:proofErr w:type="spellEnd"/>
+            <w:r>
+              <w:t xml:space="preserve"> (1964/1964)</w:t>
             </w:r>
           </w:p>
           <w:p>
-            <w:pPr>
-              <w:ind w:left="142"/>
-            </w:pPr>
             <w:r>
               <w:t>J. S. Bach: The Well-Tempered Clavier, Book 1, in three volumes (1962-65/1963, 1964, 1965)</w:t>
             </w:r>
           </w:p>
           <w:p>
-            <w:pPr>
-              <w:ind w:left="142"/>
-            </w:pPr>
-            <w:r>
-              <w:t>Berg: Sonata No. 1; Schönberg: Three Piano Pieces, Op. 11; Krenek: Sonata No. 3, Op. 92, No. 4 (1958/1959)</w:t>
+            <w:r>
+              <w:t xml:space="preserve">Berg: Sonata No. 1; </w:t>
+            </w:r>
+            <w:proofErr w:type="spellStart"/>
+            <w:r>
+              <w:t>Schönberg</w:t>
+            </w:r>
+            <w:proofErr w:type="spellEnd"/>
+            <w:r>
+              <w:t xml:space="preserve">: Three Piano Pieces, Op. 11; </w:t>
+            </w:r>
+            <w:proofErr w:type="spellStart"/>
+            <w:r>
+              <w:t>Krenek</w:t>
+            </w:r>
+            <w:proofErr w:type="spellEnd"/>
+            <w:r>
+              <w:t>: Sonata No. 3, Op. 92, No. 4 (1958/1959)</w:t>
             </w:r>
           </w:p>
           <w:p>
-            <w:pPr>
-              <w:ind w:left="142"/>
-            </w:pPr>
-            <w:r>
-              <w:t>Beethoven: Piano Sonata No. 30 in E Major, Op. 109; No. 31 in A-Flat Major, Op. 110; No. 32 in C minor, Op. 111 (1956/1956)</w:t>
+            <w:r>
+              <w:t xml:space="preserve">Beethoven: Piano Sonata No. 30 in E Major, Op. 109; No. 31 in A-Flat Major, Op. 110; No. 32 in C </w:t>
+            </w:r>
+            <w:r>
+              <w:lastRenderedPageBreak/>
+              <w:t>minor, Op. 111 (1956/1956)</w:t>
             </w:r>
           </w:p>
           <w:p>
-            <w:pPr>
-              <w:ind w:left="142"/>
-            </w:pPr>
-            <w:r>
-              <w:lastRenderedPageBreak/>
+            <w:r>
               <w:t xml:space="preserve">Beethoven: Piano Sonatas, Opp. 13 </w:t>
             </w:r>
             <w:r>
               <w:t>‘</w:t>
             </w:r>
+            <w:proofErr w:type="spellStart"/>
             <w:r>
               <w:t>Pathétique</w:t>
             </w:r>
+            <w:proofErr w:type="spellEnd"/>
             <w:r>
               <w:t>’</w:t>
             </w:r>
@@ -963,25 +1018,16 @@
             </w:r>
           </w:p>
           <w:p>
-            <w:pPr>
-              <w:ind w:left="142"/>
-            </w:pPr>
             <w:r>
               <w:t>Beethoven: Piano Concerto No. 4 in G Major, Op. 58; with Leonard Bernstein and the New York Philharmonic (1961/1961)</w:t>
             </w:r>
           </w:p>
           <w:p>
-            <w:pPr>
-              <w:ind w:left="142"/>
-            </w:pPr>
             <w:r>
               <w:t>Brahms: Ten Intermezzi (1959-60/1961)</w:t>
             </w:r>
           </w:p>
           <w:p>
-            <w:pPr>
-              <w:ind w:left="142"/>
-            </w:pPr>
             <w:r>
               <w:t>Brahms: Ballades, Op. 10; Rhapsodies, Op. 79 (1982/1983)</w:t>
             </w:r>
@@ -1005,6 +1051,7 @@
               <w:t>:</w:t>
             </w:r>
           </w:p>
+          <w:p/>
           <w:p>
             <w:sdt>
               <w:sdtPr>
@@ -1297,8 +1344,6 @@
             </w:sdt>
           </w:p>
           <w:p/>
-          <w:bookmarkStart w:id="0" w:name="_GoBack"/>
-          <w:bookmarkEnd w:id="0"/>
           <w:p>
             <w:sdt>
               <w:sdtPr>
@@ -1416,12 +1461,21 @@
       </w:rPr>
       <w:t xml:space="preserve"> – </w:t>
     </w:r>
+    <w:proofErr w:type="spellStart"/>
     <w:r>
       <w:rPr>
         <w:i/>
         <w:color w:val="7F7F7F" w:themeColor="text1" w:themeTint="80"/>
       </w:rPr>
-      <w:t>Encyclopedia of Modernism</w:t>
+      <w:t>Encyclopedia</w:t>
+    </w:r>
+    <w:proofErr w:type="spellEnd"/>
+    <w:r>
+      <w:rPr>
+        <w:i/>
+        <w:color w:val="7F7F7F" w:themeColor="text1" w:themeTint="80"/>
+      </w:rPr>
+      <w:t xml:space="preserve"> of Modernism</w:t>
     </w:r>
   </w:p>
   <w:p>
@@ -2088,7 +2142,6 @@
   <w:style w:type="character" w:default="1" w:styleId="DefaultParagraphFont">
     <w:name w:val="Default Paragraph Font"/>
     <w:uiPriority w:val="1"/>
-    <w:semiHidden/>
     <w:unhideWhenUsed/>
   </w:style>
   <w:style w:type="table" w:default="1" w:styleId="TableNormal">
@@ -2778,7 +2831,6 @@
   <w:style w:type="character" w:default="1" w:styleId="DefaultParagraphFont">
     <w:name w:val="Default Paragraph Font"/>
     <w:uiPriority w:val="1"/>
-    <w:semiHidden/>
     <w:unhideWhenUsed/>
   </w:style>
   <w:style w:type="table" w:default="1" w:styleId="TableNormal">
@@ -3497,7 +3549,7 @@
     <w:charset w:val="4E"/>
     <w:family w:val="auto"/>
     <w:pitch w:val="variable"/>
-    <w:sig w:usb0="E00002FF" w:usb1="6AC7FDFB" w:usb2="00000012" w:usb3="00000000" w:csb0="0002009F" w:csb1="00000000"/>
+    <w:sig w:usb0="00000001" w:usb1="08070000" w:usb2="00000010" w:usb3="00000000" w:csb0="00020000" w:csb1="00000000"/>
   </w:font>
   <w:font w:name="Lucida Grande">
     <w:panose1 w:val="020B0600040502020204"/>
@@ -3531,7 +3583,7 @@
     <w:charset w:val="4E"/>
     <w:family w:val="auto"/>
     <w:pitch w:val="variable"/>
-    <w:sig w:usb0="E00002FF" w:usb1="6AC7FDFB" w:usb2="00000012" w:usb3="00000000" w:csb0="0002009F" w:csb1="00000000"/>
+    <w:sig w:usb0="00000001" w:usb1="08070000" w:usb2="00000010" w:usb3="00000000" w:csb0="00020000" w:csb1="00000000"/>
   </w:font>
   <w:font w:name="Cambria">
     <w:panose1 w:val="02040503050406030204"/>
@@ -4299,7 +4351,7 @@
   <a:extraClrSchemeLst/>
   <a:extLst>
     <a:ext uri="{05A4C25C-085E-4340-85A3-A5531E510DB2}">
-      <thm15:themeFamily xmlns:thm15="http://schemas.microsoft.com/office/thememl/2012/main" xmlns="" name="Office Theme" id="{62F939B6-93AF-4DB8-9C6B-D6C7DFDC589F}" vid="{4A3C46E8-61CC-4603-A589-7422A47A8E4A}"/>
+      <thm15:themeFamily xmlns="" xmlns:thm15="http://schemas.microsoft.com/office/thememl/2012/main" name="Office Theme" id="{62F939B6-93AF-4DB8-9C6B-D6C7DFDC589F}" vid="{4A3C46E8-61CC-4603-A589-7422A47A8E4A}"/>
     </a:ext>
   </a:extLst>
 </a:theme>
@@ -4457,7 +4509,7 @@
 </file>
 
 <file path=customXml/itemProps1.xml><?xml version="1.0" encoding="utf-8"?>
-<ds:datastoreItem xmlns:ds="http://schemas.openxmlformats.org/officeDocument/2006/customXml" ds:itemID="{02E8D925-2E6B-3A49-B0FA-55604DECECC4}">
+<ds:datastoreItem xmlns:ds="http://schemas.openxmlformats.org/officeDocument/2006/customXml" ds:itemID="{C41AD343-321C-284A-B9D1-3F2F200F6368}">
   <ds:schemaRefs>
     <ds:schemaRef ds:uri="http://schemas.openxmlformats.org/officeDocument/2006/bibliography"/>
   </ds:schemaRefs>

--- a/++Templated Entries/LAURA ONLY ACCESS COMPLETED/MUSIC/Gould, Glenn (Beard) EA/Gould, Glenn (Beard) EA.docx
+++ b/++Templated Entries/LAURA ONLY ACCESS COMPLETED/MUSIC/Gould, Glenn (Beard) EA/Gould, Glenn (Beard) EA.docx
@@ -445,13 +445,7 @@
               </w:tcPr>
               <w:p>
                 <w:r>
-                  <w:t>Glenn Gould was a twentieth century pianist born in Toronto in 1932</w:t>
-                </w:r>
-                <w:r>
-                  <w:t xml:space="preserve">. </w:t>
-                </w:r>
-                <w:r>
-                  <w:t xml:space="preserve">Among his major influences were the recordings of </w:t>
+                  <w:t xml:space="preserve">Glenn Gould was a twentieth century pianist born in Toronto in 1932. Among his major influences were the recordings of </w:t>
                 </w:r>
                 <w:proofErr w:type="spellStart"/>
                 <w:r>
@@ -459,13 +453,7 @@
                 </w:r>
                 <w:proofErr w:type="spellEnd"/>
                 <w:r>
-                  <w:t xml:space="preserve"> Schnabel (1882-1951) and Alberto Guerrero (1886-1959)</w:t>
-                </w:r>
-                <w:r>
-                  <w:t xml:space="preserve">. </w:t>
-                </w:r>
-                <w:r>
-                  <w:t xml:space="preserve">From Schnabel, Gould learned idiosyncratic </w:t>
+                  <w:t xml:space="preserve"> Schnabel (1882-1951), who specialized in Beethoven’s sonatas, and Gould’s Toronto Conservatory teacher Alberto Guerrero (1886-1959). From Schnabel, Gould learned idiosyncratic </w:t>
                 </w:r>
                 <w:proofErr w:type="spellStart"/>
                 <w:r>
@@ -473,36 +461,20 @@
                 </w:r>
                 <w:proofErr w:type="spellEnd"/>
                 <w:r>
-                  <w:t xml:space="preserve"> (rhythmic flexibility, to the point of taking liberties with scored</w:t>
+                  <w:t xml:space="preserve"> (rhythmic flexibility, to the point of taking liberties with scored tempi) and from Guerrero he learned an uncanny percussive control of his fingers at the piano keyboard. Gould’s playing had a subtle and impressive dynamic range. His playing became famous for its quirky </w:t>
+                </w:r>
+                <w:proofErr w:type="spellStart"/>
+                <w:r>
+                  <w:t>willfulness</w:t>
+                </w:r>
+                <w:proofErr w:type="spellEnd"/>
+                <w:r>
+                  <w:t xml:space="preserve">, but as </w:t>
                 </w:r>
                 <w:bookmarkStart w:id="0" w:name="_GoBack"/>
                 <w:bookmarkEnd w:id="0"/>
                 <w:r>
-                  <w:t xml:space="preserve"> tempi) and from Guerrero he learned an uncanny percussive control of his fingers at the piano keyboard</w:t>
-                </w:r>
-                <w:r>
-                  <w:t xml:space="preserve">. </w:t>
-                </w:r>
-                <w:r>
-                  <w:t>Gould’s playing had a subtl</w:t>
-                </w:r>
-                <w:r>
-                  <w:t xml:space="preserve">e and impressive dynamic range, </w:t>
-                </w:r>
-                <w:r>
-                  <w:t>fa</w:t>
-                </w:r>
-                <w:r>
-                  <w:t>mous for its quirky wilfulness;</w:t>
-                </w:r>
-                <w:r>
-                  <w:t xml:space="preserve"> central to his style is a delicate technique that at times seemed to strike piano keys with little subjective colo</w:t>
-                </w:r>
-                <w:r>
-                  <w:t>u</w:t>
-                </w:r>
-                <w:r>
-                  <w:t>ration.</w:t>
+                  <w:t>central to his style is a delicate technique that at times seemed to strike piano keys with little subjective colouration.</w:t>
                 </w:r>
               </w:p>
             </w:tc>
@@ -666,11 +638,8 @@
           <w:p/>
           <w:p>
             <w:r>
-              <w:t xml:space="preserve">Gould’s celebrity is based not only on his pianistic skill but also on his being a mysterious study in </w:t>
-            </w:r>
-            <w:r>
               <w:lastRenderedPageBreak/>
-              <w:t xml:space="preserve">contrasts. His fame was based on interpretations of the work of a baroque composer (Bach), but he freely defined himself as a romantic, and some of his standout recordings are either of plainly romantic (Brahms) or of late romantic/modernist composers (Berg, </w:t>
+              <w:t xml:space="preserve">Gould’s celebrity is based not only on his pianistic skill but also on his being a mysterious study in contrasts. His fame was based on interpretations of the work of a baroque composer (Bach), but he freely defined himself as a romantic, and some of his standout recordings are either of plainly romantic (Brahms) or of late romantic/modernist composers (Berg, </w:t>
             </w:r>
             <w:proofErr w:type="spellStart"/>
             <w:r>
@@ -940,6 +909,7 @@
           <w:p>
             <w:pPr>
               <w:pStyle w:val="Heading1"/>
+              <w:outlineLvl w:val="0"/>
             </w:pPr>
             <w:r>
               <w:t xml:space="preserve">Selected Recordings: </w:t>
@@ -991,11 +961,8 @@
           </w:p>
           <w:p>
             <w:r>
-              <w:t xml:space="preserve">Beethoven: Piano Sonata No. 30 in E Major, Op. 109; No. 31 in A-Flat Major, Op. 110; No. 32 in C </w:t>
-            </w:r>
-            <w:r>
               <w:lastRenderedPageBreak/>
-              <w:t>minor, Op. 111 (1956/1956)</w:t>
+              <w:t>Beethoven: Piano Sonata No. 30 in E Major, Op. 109; No. 31 in A-Flat Major, Op. 110; No. 32 in C minor, Op. 111 (1956/1956)</w:t>
             </w:r>
           </w:p>
           <w:p>
@@ -2142,6 +2109,7 @@
   <w:style w:type="character" w:default="1" w:styleId="DefaultParagraphFont">
     <w:name w:val="Default Paragraph Font"/>
     <w:uiPriority w:val="1"/>
+    <w:semiHidden/>
     <w:unhideWhenUsed/>
   </w:style>
   <w:style w:type="table" w:default="1" w:styleId="TableNormal">
@@ -2831,6 +2799,7 @@
   <w:style w:type="character" w:default="1" w:styleId="DefaultParagraphFont">
     <w:name w:val="Default Paragraph Font"/>
     <w:uiPriority w:val="1"/>
+    <w:semiHidden/>
     <w:unhideWhenUsed/>
   </w:style>
   <w:style w:type="table" w:default="1" w:styleId="TableNormal">
@@ -4351,7 +4320,7 @@
   <a:extraClrSchemeLst/>
   <a:extLst>
     <a:ext uri="{05A4C25C-085E-4340-85A3-A5531E510DB2}">
-      <thm15:themeFamily xmlns="" xmlns:thm15="http://schemas.microsoft.com/office/thememl/2012/main" name="Office Theme" id="{62F939B6-93AF-4DB8-9C6B-D6C7DFDC589F}" vid="{4A3C46E8-61CC-4603-A589-7422A47A8E4A}"/>
+      <thm15:themeFamily xmlns:thm15="http://schemas.microsoft.com/office/thememl/2012/main" xmlns="" name="Office Theme" id="{62F939B6-93AF-4DB8-9C6B-D6C7DFDC589F}" vid="{4A3C46E8-61CC-4603-A589-7422A47A8E4A}"/>
     </a:ext>
   </a:extLst>
 </a:theme>
@@ -4509,7 +4478,7 @@
 </file>
 
 <file path=customXml/itemProps1.xml><?xml version="1.0" encoding="utf-8"?>
-<ds:datastoreItem xmlns:ds="http://schemas.openxmlformats.org/officeDocument/2006/customXml" ds:itemID="{C41AD343-321C-284A-B9D1-3F2F200F6368}">
+<ds:datastoreItem xmlns:ds="http://schemas.openxmlformats.org/officeDocument/2006/customXml" ds:itemID="{0E850A1F-9774-3D43-A43F-6329C71B11BC}">
   <ds:schemaRefs>
     <ds:schemaRef ds:uri="http://schemas.openxmlformats.org/officeDocument/2006/bibliography"/>
   </ds:schemaRefs>

--- a/++Templated Entries/LAURA ONLY ACCESS COMPLETED/MUSIC/Gould, Glenn (Beard) EA/Gould, Glenn (Beard) EA.docx
+++ b/++Templated Entries/LAURA ONLY ACCESS COMPLETED/MUSIC/Gould, Glenn (Beard) EA/Gould, Glenn (Beard) EA.docx
@@ -264,7 +264,6 @@
             <w:placeholder>
               <w:docPart w:val="44EC8196CB891F43819D9036A0DA4ABE"/>
             </w:placeholder>
-            <w:showingPlcHdr/>
             <w:text/>
           </w:sdtPr>
           <w:sdtEndPr/>
@@ -276,10 +275,7 @@
               </w:tcPr>
               <w:p>
                 <w:r>
-                  <w:rPr>
-                    <w:rStyle w:val="PlaceholderText"/>
-                  </w:rPr>
-                  <w:t>[Enter the institution with which you are affiliated]</w:t>
+                  <w:t>Auburn University</w:t>
                 </w:r>
               </w:p>
             </w:tc>
@@ -445,36 +441,7 @@
               </w:tcPr>
               <w:p>
                 <w:r>
-                  <w:t xml:space="preserve">Glenn Gould was a twentieth century pianist born in Toronto in 1932. Among his major influences were the recordings of </w:t>
-                </w:r>
-                <w:proofErr w:type="spellStart"/>
-                <w:r>
-                  <w:t>Artur</w:t>
-                </w:r>
-                <w:proofErr w:type="spellEnd"/>
-                <w:r>
-                  <w:t xml:space="preserve"> Schnabel (1882-1951), who specialized in Beethoven’s sonatas, and Gould’s Toronto Conservatory teacher Alberto Guerrero (1886-1959). From Schnabel, Gould learned idiosyncratic </w:t>
-                </w:r>
-                <w:proofErr w:type="spellStart"/>
-                <w:r>
-                  <w:t>rubato</w:t>
-                </w:r>
-                <w:proofErr w:type="spellEnd"/>
-                <w:r>
-                  <w:t xml:space="preserve"> (rhythmic flexibility, to the point of taking liberties with scored tempi) and from Guerrero he learned an uncanny percussive control of his fingers at the piano keyboard. Gould’s playing had a subtle and impressive dynamic range. His playing became famous for its quirky </w:t>
-                </w:r>
-                <w:proofErr w:type="spellStart"/>
-                <w:r>
-                  <w:t>willfulness</w:t>
-                </w:r>
-                <w:proofErr w:type="spellEnd"/>
-                <w:r>
-                  <w:t xml:space="preserve">, but as </w:t>
-                </w:r>
-                <w:bookmarkStart w:id="0" w:name="_GoBack"/>
-                <w:bookmarkEnd w:id="0"/>
-                <w:r>
-                  <w:t>central to his style is a delicate technique that at times seemed to strike piano keys with little subjective colouration.</w:t>
+                  <w:t>Glenn Gould was a twentieth century pianist born in Toronto in 1932. Among his major influences were the recordings of Artur Schnabel (1882-1951), who specialized in Beethoven’s sonatas, and Gould’s Toronto Conservatory teacher Alberto Guerrero (1886-1959). From Schnabel, Gould learned idiosyncratic rubato (rhythmic flexibility, to the point of taking liberties with scored tempi) and from Guerrero he learned an uncanny percussive control of his fingers at the piano keyboard. Gould’s playing had a subtle and impressive dynamic range. His playing became famous for its quirky willfulness, but as central to his style is a delicate technique that at times seemed to strike piano keys with little subjective colouration.</w:t>
                 </w:r>
               </w:p>
             </w:tc>
@@ -510,29 +477,13 @@
               <w:t xml:space="preserve">. </w:t>
             </w:r>
             <w:r>
-              <w:t xml:space="preserve">Among his major influences were the recordings of </w:t>
-            </w:r>
-            <w:proofErr w:type="spellStart"/>
-            <w:r>
-              <w:t>Artur</w:t>
-            </w:r>
-            <w:proofErr w:type="spellEnd"/>
-            <w:r>
-              <w:t xml:space="preserve"> Schnabel (1882-1951), who specialized in Beethoven’s sonatas, and Gould’s Toronto Conservatory teacher Alberto Guerrero (1886-1959)</w:t>
+              <w:t>Among his major influences were the recordings of Artur Schnabel (1882-1951), who specialized in Beethoven’s sonatas, and Gould’s Toronto Conservatory teacher Alberto Guerrero (1886-1959)</w:t>
             </w:r>
             <w:r>
               <w:t xml:space="preserve">. </w:t>
             </w:r>
             <w:r>
-              <w:t xml:space="preserve">From Schnabel, Gould learned idiosyncratic </w:t>
-            </w:r>
-            <w:proofErr w:type="spellStart"/>
-            <w:r>
-              <w:t>rubato</w:t>
-            </w:r>
-            <w:proofErr w:type="spellEnd"/>
-            <w:r>
-              <w:t xml:space="preserve"> (rhythmic flexibility, to the point of taking liberties with scored tempi) and from Guerrero he learned an uncanny percussive control of his fingers at the piano keyboard</w:t>
+              <w:t>From Schnabel, Gould learned idiosyncratic rubato (rhythmic flexibility, to the point of taking liberties with scored tempi) and from Guerrero he learned an uncanny percussive control of his fingers at the piano keyboard</w:t>
             </w:r>
             <w:r>
               <w:t xml:space="preserve">. </w:t>
@@ -544,15 +495,7 @@
               <w:t xml:space="preserve">. </w:t>
             </w:r>
             <w:r>
-              <w:t xml:space="preserve">His playing became famous for its quirky </w:t>
-            </w:r>
-            <w:proofErr w:type="spellStart"/>
-            <w:r>
-              <w:t>willfulness</w:t>
-            </w:r>
-            <w:proofErr w:type="spellEnd"/>
-            <w:r>
-              <w:t>, but as central to his style is a delicate technique that at times seemed to strike piano keys with little subjective colo</w:t>
+              <w:t>His playing became famous for its quirky willfulness, but as central to his style is a delicate technique that at times seemed to strike piano keys with little subjective colo</w:t>
             </w:r>
             <w:r>
               <w:t>u</w:t>
@@ -639,15 +582,7 @@
           <w:p>
             <w:r>
               <w:lastRenderedPageBreak/>
-              <w:t xml:space="preserve">Gould’s celebrity is based not only on his pianistic skill but also on his being a mysterious study in contrasts. His fame was based on interpretations of the work of a baroque composer (Bach), but he freely defined himself as a romantic, and some of his standout recordings are either of plainly romantic (Brahms) or of late romantic/modernist composers (Berg, </w:t>
-            </w:r>
-            <w:proofErr w:type="spellStart"/>
-            <w:r>
-              <w:t>Schönberg</w:t>
-            </w:r>
-            <w:proofErr w:type="spellEnd"/>
-            <w:r>
-              <w:t>)</w:t>
+              <w:t>Gould’s celebrity is based not only on his pianistic skill but also on his being a mysterious study in contrasts. His fame was based on interpretations of the work of a baroque composer (Bach), but he freely defined himself as a romantic, and some of his standout recordings are either of plainly romantic (Brahms) or of late romantic/modernist composers (Berg, Schönberg)</w:t>
             </w:r>
             <w:r>
               <w:t xml:space="preserve">. </w:t>
@@ -922,15 +857,7 @@
           </w:p>
           <w:p>
             <w:r>
-              <w:t xml:space="preserve">J. S. Bach: Inventions and </w:t>
-            </w:r>
-            <w:proofErr w:type="spellStart"/>
-            <w:r>
-              <w:t>Sinfonias</w:t>
-            </w:r>
-            <w:proofErr w:type="spellEnd"/>
-            <w:r>
-              <w:t xml:space="preserve"> (1964/1964)</w:t>
+              <w:t>J. S. Bach: Inventions and Sinfonias (1964/1964)</w:t>
             </w:r>
           </w:p>
           <w:p>
@@ -940,23 +867,7 @@
           </w:p>
           <w:p>
             <w:r>
-              <w:t xml:space="preserve">Berg: Sonata No. 1; </w:t>
-            </w:r>
-            <w:proofErr w:type="spellStart"/>
-            <w:r>
-              <w:t>Schönberg</w:t>
-            </w:r>
-            <w:proofErr w:type="spellEnd"/>
-            <w:r>
-              <w:t xml:space="preserve">: Three Piano Pieces, Op. 11; </w:t>
-            </w:r>
-            <w:proofErr w:type="spellStart"/>
-            <w:r>
-              <w:t>Krenek</w:t>
-            </w:r>
-            <w:proofErr w:type="spellEnd"/>
-            <w:r>
-              <w:t>: Sonata No. 3, Op. 92, No. 4 (1958/1959)</w:t>
+              <w:t>Berg: Sonata No. 1; Schönberg: Three Piano Pieces, Op. 11; Krenek: Sonata No. 3, Op. 92, No. 4 (1958/1959)</w:t>
             </w:r>
           </w:p>
           <w:p>
@@ -972,11 +883,9 @@
             <w:r>
               <w:t>‘</w:t>
             </w:r>
-            <w:proofErr w:type="spellStart"/>
             <w:r>
               <w:t>Pathétique</w:t>
             </w:r>
-            <w:proofErr w:type="spellEnd"/>
             <w:r>
               <w:t>’</w:t>
             </w:r>
@@ -1428,21 +1337,12 @@
       </w:rPr>
       <w:t xml:space="preserve"> – </w:t>
     </w:r>
-    <w:proofErr w:type="spellStart"/>
     <w:r>
       <w:rPr>
         <w:i/>
         <w:color w:val="7F7F7F" w:themeColor="text1" w:themeTint="80"/>
       </w:rPr>
-      <w:t>Encyclopedia</w:t>
-    </w:r>
-    <w:proofErr w:type="spellEnd"/>
-    <w:r>
-      <w:rPr>
-        <w:i/>
-        <w:color w:val="7F7F7F" w:themeColor="text1" w:themeTint="80"/>
-      </w:rPr>
-      <w:t xml:space="preserve"> of Modernism</w:t>
+      <w:t>Encyclopedia of Modernism</w:t>
     </w:r>
   </w:p>
   <w:p>
@@ -3518,7 +3418,7 @@
     <w:charset w:val="4E"/>
     <w:family w:val="auto"/>
     <w:pitch w:val="variable"/>
-    <w:sig w:usb0="00000001" w:usb1="08070000" w:usb2="00000010" w:usb3="00000000" w:csb0="00020000" w:csb1="00000000"/>
+    <w:sig w:usb0="E00002FF" w:usb1="6AC7FDFB" w:usb2="00000012" w:usb3="00000000" w:csb0="0002009F" w:csb1="00000000"/>
   </w:font>
   <w:font w:name="Lucida Grande">
     <w:panose1 w:val="020B0600040502020204"/>
@@ -4320,7 +4220,7 @@
   <a:extraClrSchemeLst/>
   <a:extLst>
     <a:ext uri="{05A4C25C-085E-4340-85A3-A5531E510DB2}">
-      <thm15:themeFamily xmlns:thm15="http://schemas.microsoft.com/office/thememl/2012/main" xmlns="" name="Office Theme" id="{62F939B6-93AF-4DB8-9C6B-D6C7DFDC589F}" vid="{4A3C46E8-61CC-4603-A589-7422A47A8E4A}"/>
+      <thm15:themeFamily xmlns="" xmlns:thm15="http://schemas.microsoft.com/office/thememl/2012/main" name="Office Theme" id="{62F939B6-93AF-4DB8-9C6B-D6C7DFDC589F}" vid="{4A3C46E8-61CC-4603-A589-7422A47A8E4A}"/>
     </a:ext>
   </a:extLst>
 </a:theme>
@@ -4478,7 +4378,7 @@
 </file>
 
 <file path=customXml/itemProps1.xml><?xml version="1.0" encoding="utf-8"?>
-<ds:datastoreItem xmlns:ds="http://schemas.openxmlformats.org/officeDocument/2006/customXml" ds:itemID="{0E850A1F-9774-3D43-A43F-6329C71B11BC}">
+<ds:datastoreItem xmlns:ds="http://schemas.openxmlformats.org/officeDocument/2006/customXml" ds:itemID="{4A9B3584-B01E-E349-95DF-E6B4F99B2CC4}">
   <ds:schemaRefs>
     <ds:schemaRef ds:uri="http://schemas.openxmlformats.org/officeDocument/2006/bibliography"/>
   </ds:schemaRefs>

--- a/++Templated Entries/LAURA ONLY ACCESS COMPLETED/MUSIC/Gould, Glenn (Beard) EA/Gould, Glenn (Beard) EA.docx
+++ b/++Templated Entries/LAURA ONLY ACCESS COMPLETED/MUSIC/Gould, Glenn (Beard) EA/Gould, Glenn (Beard) EA.docx
@@ -441,7 +441,31 @@
               </w:tcPr>
               <w:p>
                 <w:r>
-                  <w:t>Glenn Gould was a twentieth century pianist born in Toronto in 1932. Among his major influences were the recordings of Artur Schnabel (1882-1951), who specialized in Beethoven’s sonatas, and Gould’s Toronto Conservatory teacher Alberto Guerrero (1886-1959). From Schnabel, Gould learned idiosyncratic rubato (rhythmic flexibility, to the point of taking liberties with scored tempi) and from Guerrero he learned an uncanny percussive control of his fingers at the piano keyboard. Gould’s playing had a subtle and impressive dynamic range. His playing became famous for its quirky willfulness, but as central to his style is a delicate technique that at times seemed to strike piano keys with little subjective colouration.</w:t>
+                  <w:t xml:space="preserve">Glenn Gould was a twentieth century pianist born in Toronto in 1932. Among his major influences were the recordings of </w:t>
+                </w:r>
+                <w:proofErr w:type="spellStart"/>
+                <w:r>
+                  <w:t>Artur</w:t>
+                </w:r>
+                <w:proofErr w:type="spellEnd"/>
+                <w:r>
+                  <w:t xml:space="preserve"> Schnabel (1882-1951), who specialized in Beethoven’s sonatas, and Gould’s Toronto Conservatory teacher Alberto Guerrero (1886-1959). From Schnabel, Gould learned idiosyncratic </w:t>
+                </w:r>
+                <w:proofErr w:type="spellStart"/>
+                <w:r>
+                  <w:t>rubato</w:t>
+                </w:r>
+                <w:proofErr w:type="spellEnd"/>
+                <w:r>
+                  <w:t xml:space="preserve"> (rhythmic flexibility, to the point of taking liberties with scored tempi) and from Guerrero he learned an uncanny percussive control of his fingers at the piano keyboard. Gould’s playing had a subtle and impressive dynamic range. His playing became famous for its quirky </w:t>
+                </w:r>
+                <w:proofErr w:type="spellStart"/>
+                <w:r>
+                  <w:t>willfulness</w:t>
+                </w:r>
+                <w:proofErr w:type="spellEnd"/>
+                <w:r>
+                  <w:t>, but as central to his style is a delicate technique that at times seemed to strike piano keys with little subjective colouration.</w:t>
                 </w:r>
               </w:p>
             </w:tc>
@@ -458,7 +482,11 @@
             </w:tcMar>
           </w:tcPr>
           <w:p>
-            <w:r>
+            <w:pPr>
+              <w:keepNext/>
+            </w:pPr>
+            <w:r>
+              <w:lastRenderedPageBreak/>
               <w:t xml:space="preserve">File: </w:t>
             </w:r>
             <w:r>
@@ -466,6 +494,76 @@
             </w:r>
             <w:r>
               <w:t>.jpeg</w:t>
+            </w:r>
+          </w:p>
+          <w:p>
+            <w:pPr>
+              <w:pStyle w:val="Caption"/>
+            </w:pPr>
+            <w:r>
+              <w:t xml:space="preserve">Figure </w:t>
+            </w:r>
+            <w:fldSimple w:instr=" SEQ Figure \* ARABIC ">
+              <w:r>
+                <w:rPr>
+                  <w:noProof/>
+                </w:rPr>
+                <w:t>1</w:t>
+              </w:r>
+            </w:fldSimple>
+            <w:r>
+              <w:t xml:space="preserve"> Black and white photo of Glen Gould reclining in a chair with arms above his head.</w:t>
+            </w:r>
+          </w:p>
+          <w:p>
+            <w:pPr>
+              <w:rPr>
+                <w:rFonts w:eastAsia="Times New Roman" w:cs="Times New Roman"/>
+              </w:rPr>
+            </w:pPr>
+            <w:r>
+              <w:t xml:space="preserve">Source: </w:t>
+            </w:r>
+            <w:r>
+              <w:rPr>
+                <w:rFonts w:ascii="Arial" w:eastAsia="Times New Roman" w:hAnsi="Arial" w:cs="Times New Roman"/>
+                <w:color w:val="000000"/>
+              </w:rPr>
+              <w:fldChar w:fldCharType="begin"/>
+            </w:r>
+            <w:r>
+              <w:rPr>
+                <w:rFonts w:ascii="Arial" w:eastAsia="Times New Roman" w:hAnsi="Arial" w:cs="Times New Roman"/>
+                <w:color w:val="000000"/>
+              </w:rPr>
+              <w:instrText xml:space="preserve"> HYPERLINK "https://www.google.com/url?q=http://nickholdstock.com/2011/07/08/mr-leonard-bernsteins-disclaimer-regarding-mr-glenn-gould/&amp;usd=2&amp;usg=ALhdy2-gZkgcAwNRfGjY4FAdc3fCfNCWZw" \t "_blank" </w:instrText>
+            </w:r>
+            <w:r>
+              <w:rPr>
+                <w:rFonts w:ascii="Arial" w:eastAsia="Times New Roman" w:hAnsi="Arial" w:cs="Times New Roman"/>
+                <w:color w:val="000000"/>
+              </w:rPr>
+            </w:r>
+            <w:r>
+              <w:rPr>
+                <w:rFonts w:ascii="Arial" w:eastAsia="Times New Roman" w:hAnsi="Arial" w:cs="Times New Roman"/>
+                <w:color w:val="000000"/>
+              </w:rPr>
+              <w:fldChar w:fldCharType="separate"/>
+            </w:r>
+            <w:r>
+              <w:rPr>
+                <w:rStyle w:val="Hyperlink"/>
+                <w:rFonts w:ascii="Arial" w:eastAsia="Times New Roman" w:hAnsi="Arial" w:cs="Times New Roman"/>
+              </w:rPr>
+              <w:t>http://nickholdstock.com/2011/07/08/mr-leonard-bernsteins-disclaimer-regarding-mr-glenn-gould/</w:t>
+            </w:r>
+            <w:r>
+              <w:rPr>
+                <w:rFonts w:ascii="Arial" w:eastAsia="Times New Roman" w:hAnsi="Arial" w:cs="Times New Roman"/>
+                <w:color w:val="000000"/>
+              </w:rPr>
+              <w:fldChar w:fldCharType="end"/>
             </w:r>
           </w:p>
           <w:p/>
@@ -477,13 +575,29 @@
               <w:t xml:space="preserve">. </w:t>
             </w:r>
             <w:r>
-              <w:t>Among his major influences were the recordings of Artur Schnabel (1882-1951), who specialized in Beethoven’s sonatas, and Gould’s Toronto Conservatory teacher Alberto Guerrero (1886-1959)</w:t>
+              <w:t xml:space="preserve">Among his major influences were the recordings of </w:t>
+            </w:r>
+            <w:proofErr w:type="spellStart"/>
+            <w:r>
+              <w:t>Artur</w:t>
+            </w:r>
+            <w:proofErr w:type="spellEnd"/>
+            <w:r>
+              <w:t xml:space="preserve"> Schnabel (1882-1951), who specialized in Beethoven’s sonatas, and Gould’s Toronto Conservatory teacher Alberto Guerrero (1886-1959)</w:t>
             </w:r>
             <w:r>
               <w:t xml:space="preserve">. </w:t>
             </w:r>
             <w:r>
-              <w:t>From Schnabel, Gould learned idiosyncratic rubato (rhythmic flexibility, to the point of taking liberties with scored tempi) and from Guerrero he learned an uncanny percussive control of his fingers at the piano keyboard</w:t>
+              <w:t xml:space="preserve">From Schnabel, Gould learned idiosyncratic </w:t>
+            </w:r>
+            <w:proofErr w:type="spellStart"/>
+            <w:r>
+              <w:t>rubato</w:t>
+            </w:r>
+            <w:proofErr w:type="spellEnd"/>
+            <w:r>
+              <w:t xml:space="preserve"> (rhythmic flexibility, to the point of taking liberties with scored tempi) and from Guerrero he learned an uncanny percussive control of his fingers at the piano keyboard</w:t>
             </w:r>
             <w:r>
               <w:t xml:space="preserve">. </w:t>
@@ -495,25 +609,21 @@
               <w:t xml:space="preserve">. </w:t>
             </w:r>
             <w:r>
-              <w:t>His playing became famous for its quirky willfulness, but as central to his style is a delicate technique that at times seemed to strike piano keys with little subjective colo</w:t>
+              <w:t xml:space="preserve">His playing became famous for its quirky </w:t>
+            </w:r>
+            <w:proofErr w:type="spellStart"/>
+            <w:r>
+              <w:t>willfulness</w:t>
+            </w:r>
+            <w:proofErr w:type="spellEnd"/>
+            <w:r>
+              <w:t>, but as central to his style is a delicate technique that at times seemed to strike piano keys with little subjective colo</w:t>
             </w:r>
             <w:r>
               <w:t>u</w:t>
             </w:r>
             <w:r>
               <w:t>ration.</w:t>
-            </w:r>
-          </w:p>
-          <w:p/>
-          <w:p>
-            <w:r>
-              <w:t xml:space="preserve">File: </w:t>
-            </w:r>
-            <w:r>
-              <w:t>Gould_Tulk_1968</w:t>
-            </w:r>
-            <w:r>
-              <w:t>.jpg</w:t>
             </w:r>
           </w:p>
           <w:p/>
@@ -569,203 +679,253 @@
           <w:p/>
           <w:p>
             <w:r>
-              <w:t xml:space="preserve">File: </w:t>
-            </w:r>
-            <w:r>
-              <w:t>Gould_CBC_1969</w:t>
-            </w:r>
-            <w:r>
-              <w:t>.jpg</w:t>
+              <w:t xml:space="preserve">Gould’s celebrity is based not only on his pianistic skill but also on his being a mysterious study in contrasts. His fame was based on interpretations of the work of a baroque composer (Bach), but he freely defined himself as a romantic, and some of his standout recordings are either of plainly romantic (Brahms) or of late romantic/modernist composers (Berg, </w:t>
+            </w:r>
+            <w:proofErr w:type="spellStart"/>
+            <w:r>
+              <w:t>Schönberg</w:t>
+            </w:r>
+            <w:proofErr w:type="spellEnd"/>
+            <w:r>
+              <w:t>)</w:t>
+            </w:r>
+            <w:r>
+              <w:t xml:space="preserve">. </w:t>
+            </w:r>
+            <w:r>
+              <w:t>(Gould made a point, however, of avoiding other romantic compose</w:t>
+            </w:r>
+            <w:r>
+              <w:t>rs such as Chopin and Liszt</w:t>
+            </w:r>
+            <w:r>
+              <w:t xml:space="preserve">.) </w:t>
+            </w:r>
+            <w:r>
+              <w:t xml:space="preserve">Although his playing could be defined by its sensuous tactility, Gould often said rather transcendentalist things about the goals of music, such as </w:t>
+            </w:r>
+            <w:r>
+              <w:t>‘</w:t>
+            </w:r>
+            <w:r>
+              <w:t>the true amalgam of ecstasy and reason</w:t>
+            </w:r>
+            <w:r>
+              <w:t>’</w:t>
+            </w:r>
+            <w:r>
+              <w:t xml:space="preserve"> is </w:t>
+            </w:r>
+            <w:r>
+              <w:t>‘</w:t>
+            </w:r>
+            <w:r>
+              <w:t>repose,</w:t>
+            </w:r>
+            <w:r>
+              <w:t>’</w:t>
+            </w:r>
+            <w:r>
+              <w:t xml:space="preserve"> in liner notes for his recording of a Paul Hindemith sonata. </w:t>
             </w:r>
           </w:p>
           <w:p/>
           <w:p>
             <w:r>
-              <w:lastRenderedPageBreak/>
-              <w:t>Gould’s celebrity is based not only on his pianistic skill but also on his being a mysterious study in contrasts. His fame was based on interpretations of the work of a baroque composer (Bach), but he freely defined himself as a romantic, and some of his standout recordings are either of plainly romantic (Brahms) or of late romantic/modernist composers (Berg, Schönberg)</w:t>
+              <w:t>Gould combined his</w:t>
+            </w:r>
+            <w:r>
+              <w:t xml:space="preserve"> selective respect for musical traditions with an unusual (for a classical musician of his moment) affinity for technology, saying that he began a lifelong love of </w:t>
+            </w:r>
+            <w:r>
+              <w:t>‘</w:t>
+            </w:r>
+            <w:r>
+              <w:t>the microphone</w:t>
+            </w:r>
+            <w:r>
+              <w:t>’</w:t>
+            </w:r>
+            <w:r>
+              <w:t xml:space="preserve"> as an adolescent when recording with the Canadian Broadcast</w:t>
+            </w:r>
+            <w:r>
+              <w:t>ing</w:t>
+            </w:r>
+            <w:r>
+              <w:t xml:space="preserve"> Company.</w:t>
+            </w:r>
+            <w:r>
+              <w:t xml:space="preserve"> </w:t>
+            </w:r>
+            <w:r>
+              <w:t>He often found the public performance of music to be an ordeal, and he avoided crowds on most occasions, but he had a mischievous relish of other kinds of performance and, as an actor</w:t>
+            </w:r>
+            <w:r>
+              <w:t xml:space="preserve">, developed several comic alter </w:t>
+            </w:r>
+            <w:r>
+              <w:t>egos for radio and television productions</w:t>
             </w:r>
             <w:r>
               <w:t xml:space="preserve">. </w:t>
             </w:r>
             <w:r>
-              <w:t>(Gould made a point, however, of avoiding other romantic compose</w:t>
-            </w:r>
-            <w:r>
-              <w:t>rs such as Chopin and Liszt</w:t>
-            </w:r>
-            <w:r>
-              <w:t xml:space="preserve">.) </w:t>
-            </w:r>
-            <w:r>
-              <w:t xml:space="preserve">Although his playing could be defined by its sensuous tactility, Gould often said rather transcendentalist things about the goals of music, such as </w:t>
-            </w:r>
-            <w:r>
-              <w:t>‘</w:t>
-            </w:r>
-            <w:r>
-              <w:t>the true amalgam of ecstasy and reason</w:t>
-            </w:r>
-            <w:r>
-              <w:t>’</w:t>
-            </w:r>
-            <w:r>
-              <w:t xml:space="preserve"> is </w:t>
-            </w:r>
-            <w:r>
-              <w:t>‘</w:t>
-            </w:r>
-            <w:r>
-              <w:t>repose,</w:t>
-            </w:r>
-            <w:r>
-              <w:t>’</w:t>
-            </w:r>
-            <w:r>
-              <w:t xml:space="preserve"> in liner notes for his recording of a Paul Hindemith sonata. </w:t>
+              <w:t>I</w:t>
+            </w:r>
+            <w:r>
+              <w:t xml:space="preserve">n contrast to his reclusive reputation, </w:t>
+            </w:r>
+            <w:r>
+              <w:t>he was</w:t>
+            </w:r>
+            <w:r>
+              <w:t xml:space="preserve"> often</w:t>
+            </w:r>
+            <w:r>
+              <w:t xml:space="preserve"> a</w:t>
+            </w:r>
+            <w:r>
+              <w:t xml:space="preserve"> willing interviewee and </w:t>
+            </w:r>
+            <w:r>
+              <w:t>was eager to put</w:t>
+            </w:r>
+            <w:r>
+              <w:t xml:space="preserve"> his own views</w:t>
+            </w:r>
+            <w:r>
+              <w:t xml:space="preserve"> into print</w:t>
+            </w:r>
+            <w:r>
+              <w:t xml:space="preserve">. </w:t>
+            </w:r>
+            <w:r>
+              <w:t xml:space="preserve">In his interviews, essays, and liner notes, he combined a magisterial, fluent knowledge of many periods of music with a philosopher's musing elegance and an ironist’s </w:t>
+            </w:r>
+            <w:r>
+              <w:t>refusal to</w:t>
+            </w:r>
+            <w:r>
+              <w:t xml:space="preserve"> take himself too seriously. </w:t>
+            </w:r>
+            <w:r>
+              <w:t>He famously wore gloves and overcoats, regardless of the weather, and used a shabby, sawed-off dining room chair as his piano stool</w:t>
+            </w:r>
+            <w:r>
+              <w:t xml:space="preserve">. </w:t>
+            </w:r>
+            <w:r>
+              <w:t>To the amusement of his fans and to the consternation of some critics, Gould often hummed as he played, especially in his Bach recordings.</w:t>
             </w:r>
           </w:p>
           <w:p/>
           <w:p>
             <w:r>
-              <w:t xml:space="preserve">File: </w:t>
-            </w:r>
-            <w:r>
-              <w:t>Gould_CBC_organ</w:t>
-            </w:r>
-            <w:r>
-              <w:t>.jpg</w:t>
+              <w:t xml:space="preserve">Many biographical sketches promote an image of Gould as hermetic, even to the point of being asexual, but more recent biographies reveal that (among other relations with women) Gould had </w:t>
+            </w:r>
+            <w:r>
+              <w:lastRenderedPageBreak/>
+              <w:t>a relationship with, and was nearly married to, Cornelia Foss, who lived with him (along with her two children from composer Lukas Foss) near Toronto from 1968-1972</w:t>
+            </w:r>
+            <w:r>
+              <w:t xml:space="preserve">. </w:t>
+            </w:r>
+            <w:r>
+              <w:t>Gould was a notorious hypochondriac who, especially in his last years, used cocktails of prescription med</w:t>
+            </w:r>
+            <w:r>
+              <w:t>icines to treat conditions that</w:t>
+            </w:r>
+            <w:r>
+              <w:t xml:space="preserve"> were likely variants of anxiety symptoms.</w:t>
             </w:r>
           </w:p>
           <w:p/>
           <w:p>
-            <w:r>
-              <w:t>Gould combined his</w:t>
-            </w:r>
-            <w:r>
-              <w:t xml:space="preserve"> selective respect for musical traditions with an unusual (for a classical musician of his moment) affinity for technology, saying that he began a lifelong love of </w:t>
-            </w:r>
-            <w:r>
-              <w:t>‘</w:t>
-            </w:r>
-            <w:r>
-              <w:t>the microphone</w:t>
-            </w:r>
-            <w:r>
-              <w:t>’</w:t>
-            </w:r>
-            <w:r>
-              <w:t xml:space="preserve"> as an adolescent when recording with the Canadian Broadcast</w:t>
-            </w:r>
-            <w:r>
-              <w:t>ing</w:t>
-            </w:r>
-            <w:r>
-              <w:t xml:space="preserve"> Company.</w:t>
-            </w:r>
-            <w:r>
-              <w:t xml:space="preserve"> </w:t>
-            </w:r>
-            <w:r>
-              <w:t>He often found the public performance of music to be an ordeal, and he avoided crowds on most occasions, but he had a mischievous relish of other kinds of performance and, as an actor</w:t>
-            </w:r>
-            <w:r>
-              <w:t xml:space="preserve">, developed several comic alter </w:t>
-            </w:r>
-            <w:r>
-              <w:t>egos for radio and television productions</w:t>
-            </w:r>
-            <w:r>
-              <w:t xml:space="preserve">. </w:t>
-            </w:r>
-            <w:r>
-              <w:t>I</w:t>
-            </w:r>
-            <w:r>
-              <w:t xml:space="preserve">n contrast to his reclusive reputation, </w:t>
-            </w:r>
-            <w:r>
-              <w:t>he was</w:t>
-            </w:r>
-            <w:r>
-              <w:t xml:space="preserve"> often</w:t>
-            </w:r>
-            <w:r>
-              <w:t xml:space="preserve"> a</w:t>
-            </w:r>
-            <w:r>
-              <w:t xml:space="preserve"> willing interviewee and </w:t>
-            </w:r>
-            <w:r>
-              <w:t>was eager to put</w:t>
-            </w:r>
-            <w:r>
-              <w:t xml:space="preserve"> his own views</w:t>
-            </w:r>
-            <w:r>
-              <w:t xml:space="preserve"> into print</w:t>
-            </w:r>
-            <w:r>
-              <w:t xml:space="preserve">. </w:t>
-            </w:r>
-            <w:r>
-              <w:t xml:space="preserve">In his interviews, essays, and liner notes, he combined a magisterial, fluent knowledge of many periods of music with a philosopher's musing elegance and an ironist’s </w:t>
-            </w:r>
-            <w:r>
-              <w:t>refusal to</w:t>
-            </w:r>
-            <w:r>
-              <w:t xml:space="preserve"> take himself too seriously. </w:t>
-            </w:r>
-            <w:r>
-              <w:t>He famously wore gloves and overcoats, regardless of the weather, and used a shabby, sawed-off dining room chair as his piano stool</w:t>
-            </w:r>
-            <w:r>
-              <w:t xml:space="preserve">. </w:t>
-            </w:r>
-            <w:r>
-              <w:t>To the amusement of his fans and to the consternation of some critics, Gould often hummed as he played, especially in his Bach recordings.</w:t>
+            <w:pPr>
+              <w:keepNext/>
+            </w:pPr>
+            <w:r>
+              <w:t xml:space="preserve">File: </w:t>
+            </w:r>
+            <w:r>
+              <w:t>Gould-soaking-hands_Life_1956</w:t>
+            </w:r>
+            <w:r>
+              <w:t>.jpg</w:t>
             </w:r>
           </w:p>
-          <w:p/>
           <w:p>
-            <w:r>
-              <w:t xml:space="preserve">File: </w:t>
-            </w:r>
-            <w:r>
-              <w:t>Gould_CBC_as_Theodore_Slotz</w:t>
-            </w:r>
-            <w:r>
-              <w:t>.jpg</w:t>
-            </w:r>
+            <w:pPr>
+              <w:pStyle w:val="Caption"/>
+            </w:pPr>
+            <w:r>
+              <w:t xml:space="preserve">Figure </w:t>
+            </w:r>
+            <w:fldSimple w:instr=" SEQ Figure \* ARABIC ">
+              <w:r>
+                <w:rPr>
+                  <w:noProof/>
+                </w:rPr>
+                <w:t>2</w:t>
+              </w:r>
+            </w:fldSimple>
+            <w:r>
+              <w:t xml:space="preserve"> Black and white photo of Glen Gould soaking his hands in warm water before playing.</w:t>
+            </w:r>
+            <w:bookmarkStart w:id="0" w:name="_GoBack"/>
+            <w:bookmarkEnd w:id="0"/>
           </w:p>
-          <w:p/>
           <w:p>
-            <w:r>
-              <w:t>Many biographical sketches promote an image of Gould as hermetic, even to the point of being asexual, but more recent biographies reveal that (among other relations with women) Gould had a relationship with, and was nearly married to, Cornelia Foss, who lived with him (along with her two children from composer Lukas Foss) near Toronto from 1968-1972</w:t>
-            </w:r>
-            <w:r>
-              <w:t xml:space="preserve">. </w:t>
-            </w:r>
-            <w:r>
-              <w:t>Gould was a notorious hypochondriac who, especially in his last years, used cocktails of prescription med</w:t>
-            </w:r>
-            <w:r>
-              <w:t>icines to treat conditions that</w:t>
-            </w:r>
-            <w:r>
-              <w:t xml:space="preserve"> were likely variants of anxiety symptoms.</w:t>
-            </w:r>
-          </w:p>
-          <w:p/>
-          <w:p>
-            <w:r>
-              <w:t xml:space="preserve">File: </w:t>
-            </w:r>
-            <w:r>
-              <w:t>Gould-soaking-hands_Life_1956</w:t>
-            </w:r>
-            <w:r>
-              <w:t>.jpg</w:t>
+            <w:pPr>
+              <w:rPr>
+                <w:rFonts w:eastAsia="Times New Roman" w:cs="Times New Roman"/>
+              </w:rPr>
+            </w:pPr>
+            <w:r>
+              <w:t xml:space="preserve">Source: </w:t>
+            </w:r>
+            <w:r>
+              <w:rPr>
+                <w:rFonts w:ascii="Arial" w:eastAsia="Times New Roman" w:hAnsi="Arial" w:cs="Times New Roman"/>
+                <w:color w:val="000000"/>
+              </w:rPr>
+              <w:fldChar w:fldCharType="begin"/>
+            </w:r>
+            <w:r>
+              <w:rPr>
+                <w:rFonts w:ascii="Arial" w:eastAsia="Times New Roman" w:hAnsi="Arial" w:cs="Times New Roman"/>
+                <w:color w:val="000000"/>
+              </w:rPr>
+              <w:instrText xml:space="preserve"> HYPERLINK "https://www.google.com/url?q=http://nickholdstock.com/2011/07/08/mr-leonard-bernsteins-disclaimer-regarding-mr-glenn-gould/&amp;usd=2&amp;usg=ALhdy2-gZkgcAwNRfGjY4FAdc3fCfNCWZw" \t "_blank" </w:instrText>
+            </w:r>
+            <w:r>
+              <w:rPr>
+                <w:rFonts w:ascii="Arial" w:eastAsia="Times New Roman" w:hAnsi="Arial" w:cs="Times New Roman"/>
+                <w:color w:val="000000"/>
+              </w:rPr>
+            </w:r>
+            <w:r>
+              <w:rPr>
+                <w:rFonts w:ascii="Arial" w:eastAsia="Times New Roman" w:hAnsi="Arial" w:cs="Times New Roman"/>
+                <w:color w:val="000000"/>
+              </w:rPr>
+              <w:fldChar w:fldCharType="separate"/>
+            </w:r>
+            <w:r>
+              <w:rPr>
+                <w:rStyle w:val="Hyperlink"/>
+                <w:rFonts w:ascii="Arial" w:eastAsia="Times New Roman" w:hAnsi="Arial" w:cs="Times New Roman"/>
+              </w:rPr>
+              <w:t>http://nickholdstock.com/2011/07/08/mr-leonard-bernsteins-disclaimer-regarding-mr-glenn-gould/</w:t>
+            </w:r>
+            <w:r>
+              <w:rPr>
+                <w:rFonts w:ascii="Arial" w:eastAsia="Times New Roman" w:hAnsi="Arial" w:cs="Times New Roman"/>
+                <w:color w:val="000000"/>
+              </w:rPr>
+              <w:fldChar w:fldCharType="end"/>
             </w:r>
           </w:p>
           <w:p/>
@@ -857,7 +1017,15 @@
           </w:p>
           <w:p>
             <w:r>
-              <w:t>J. S. Bach: Inventions and Sinfonias (1964/1964)</w:t>
+              <w:t xml:space="preserve">J. S. Bach: Inventions and </w:t>
+            </w:r>
+            <w:proofErr w:type="spellStart"/>
+            <w:r>
+              <w:t>Sinfonias</w:t>
+            </w:r>
+            <w:proofErr w:type="spellEnd"/>
+            <w:r>
+              <w:t xml:space="preserve"> (1964/1964)</w:t>
             </w:r>
           </w:p>
           <w:p>
@@ -867,12 +1035,27 @@
           </w:p>
           <w:p>
             <w:r>
-              <w:t>Berg: Sonata No. 1; Schönberg: Three Piano Pieces, Op. 11; Krenek: Sonata No. 3, Op. 92, No. 4 (1958/1959)</w:t>
+              <w:t xml:space="preserve">Berg: Sonata No. 1; </w:t>
+            </w:r>
+            <w:proofErr w:type="spellStart"/>
+            <w:r>
+              <w:t>Schönberg</w:t>
+            </w:r>
+            <w:proofErr w:type="spellEnd"/>
+            <w:r>
+              <w:t xml:space="preserve">: Three Piano Pieces, Op. 11; </w:t>
+            </w:r>
+            <w:proofErr w:type="spellStart"/>
+            <w:r>
+              <w:t>Krenek</w:t>
+            </w:r>
+            <w:proofErr w:type="spellEnd"/>
+            <w:r>
+              <w:t>: Sonata No. 3, Op. 92, No. 4 (1958/1959)</w:t>
             </w:r>
           </w:p>
           <w:p>
             <w:r>
-              <w:lastRenderedPageBreak/>
               <w:t>Beethoven: Piano Sonata No. 30 in E Major, Op. 109; No. 31 in A-Flat Major, Op. 110; No. 32 in C minor, Op. 111 (1956/1956)</w:t>
             </w:r>
           </w:p>
@@ -883,9 +1066,11 @@
             <w:r>
               <w:t>‘</w:t>
             </w:r>
+            <w:proofErr w:type="spellStart"/>
             <w:r>
               <w:t>Pathétique</w:t>
             </w:r>
+            <w:proofErr w:type="spellEnd"/>
             <w:r>
               <w:t>’</w:t>
             </w:r>
@@ -1337,12 +1522,21 @@
       </w:rPr>
       <w:t xml:space="preserve"> – </w:t>
     </w:r>
+    <w:proofErr w:type="spellStart"/>
     <w:r>
       <w:rPr>
         <w:i/>
         <w:color w:val="7F7F7F" w:themeColor="text1" w:themeTint="80"/>
       </w:rPr>
-      <w:t>Encyclopedia of Modernism</w:t>
+      <w:t>Encyclopedia</w:t>
+    </w:r>
+    <w:proofErr w:type="spellEnd"/>
+    <w:r>
+      <w:rPr>
+        <w:i/>
+        <w:color w:val="7F7F7F" w:themeColor="text1" w:themeTint="80"/>
+      </w:rPr>
+      <w:t xml:space="preserve"> of Modernism</w:t>
     </w:r>
   </w:p>
   <w:p>
@@ -2377,6 +2571,25 @@
       <w:lang w:val="en-US"/>
     </w:rPr>
   </w:style>
+  <w:style w:type="paragraph" w:styleId="Caption">
+    <w:name w:val="caption"/>
+    <w:basedOn w:val="Normal"/>
+    <w:next w:val="Normal"/>
+    <w:uiPriority w:val="35"/>
+    <w:semiHidden/>
+    <w:qFormat/>
+    <w:rsid w:val="00E6776A"/>
+    <w:pPr>
+      <w:spacing w:after="200" w:line="240" w:lineRule="auto"/>
+    </w:pPr>
+    <w:rPr>
+      <w:b/>
+      <w:bCs/>
+      <w:color w:val="5B9BD5" w:themeColor="accent1"/>
+      <w:sz w:val="18"/>
+      <w:szCs w:val="18"/>
+    </w:rPr>
+  </w:style>
 </w:styles>
 </file>
 
@@ -3065,6 +3278,25 @@
       <w:sz w:val="24"/>
       <w:szCs w:val="24"/>
       <w:lang w:val="en-US"/>
+    </w:rPr>
+  </w:style>
+  <w:style w:type="paragraph" w:styleId="Caption">
+    <w:name w:val="caption"/>
+    <w:basedOn w:val="Normal"/>
+    <w:next w:val="Normal"/>
+    <w:uiPriority w:val="35"/>
+    <w:semiHidden/>
+    <w:qFormat/>
+    <w:rsid w:val="00E6776A"/>
+    <w:pPr>
+      <w:spacing w:after="200" w:line="240" w:lineRule="auto"/>
+    </w:pPr>
+    <w:rPr>
+      <w:b/>
+      <w:bCs/>
+      <w:color w:val="5B9BD5" w:themeColor="accent1"/>
+      <w:sz w:val="18"/>
+      <w:szCs w:val="18"/>
     </w:rPr>
   </w:style>
 </w:styles>
@@ -3384,14 +3616,14 @@
     <w:charset w:val="00"/>
     <w:family w:val="auto"/>
     <w:pitch w:val="variable"/>
-    <w:sig w:usb0="E0002AFF" w:usb1="C0007841" w:usb2="00000009" w:usb3="00000000" w:csb0="000001FF" w:csb1="00000000"/>
+    <w:sig w:usb0="00000003" w:usb1="00000000" w:usb2="00000000" w:usb3="00000000" w:csb0="00000001" w:csb1="00000000"/>
   </w:font>
   <w:font w:name="Courier New">
     <w:panose1 w:val="02070309020205020404"/>
     <w:charset w:val="00"/>
     <w:family w:val="auto"/>
     <w:pitch w:val="variable"/>
-    <w:sig w:usb0="E0002AFF" w:usb1="C0007843" w:usb2="00000009" w:usb3="00000000" w:csb0="000001FF" w:csb1="00000000"/>
+    <w:sig w:usb0="00000003" w:usb1="00000000" w:usb2="00000000" w:usb3="00000000" w:csb0="00000001" w:csb1="00000000"/>
   </w:font>
   <w:font w:name="Wingdings">
     <w:panose1 w:val="05000000000000000000"/>
@@ -3405,20 +3637,22 @@
     <w:charset w:val="00"/>
     <w:family w:val="auto"/>
     <w:pitch w:val="variable"/>
-    <w:sig w:usb0="E10002FF" w:usb1="4000ACFF" w:usb2="00000009" w:usb3="00000000" w:csb0="0000019F" w:csb1="00000000"/>
+    <w:sig w:usb0="00000003" w:usb1="00000000" w:usb2="00000000" w:usb3="00000000" w:csb0="00000001" w:csb1="00000000"/>
   </w:font>
   <w:font w:name="Calibri Light">
     <w:panose1 w:val="020F0302020204030204"/>
     <w:charset w:val="00"/>
     <w:family w:val="auto"/>
     <w:pitch w:val="variable"/>
-    <w:sig w:usb0="A00002EF" w:usb1="4000207B" w:usb2="00000000" w:usb3="00000000" w:csb0="0000009F" w:csb1="00000000"/>
+    <w:sig w:usb0="00000003" w:usb1="00000000" w:usb2="00000000" w:usb3="00000000" w:csb0="00000001" w:csb1="00000000"/>
   </w:font>
   <w:font w:name="ＭＳ ゴシック">
-    <w:charset w:val="4E"/>
-    <w:family w:val="auto"/>
-    <w:pitch w:val="variable"/>
-    <w:sig w:usb0="E00002FF" w:usb1="6AC7FDFB" w:usb2="00000012" w:usb3="00000000" w:csb0="0002009F" w:csb1="00000000"/>
+    <w:panose1 w:val="00000000000000000000"/>
+    <w:charset w:val="80"/>
+    <w:family w:val="modern"/>
+    <w:notTrueType/>
+    <w:pitch w:val="fixed"/>
+    <w:sig w:usb0="00000001" w:usb1="08070000" w:usb2="00000010" w:usb3="00000000" w:csb0="00020000" w:csb1="00000000"/>
   </w:font>
   <w:font w:name="Lucida Grande">
     <w:panose1 w:val="020B0600040502020204"/>
@@ -3434,6 +3668,13 @@
     <w:pitch w:val="variable"/>
     <w:sig w:usb0="F7FFAFFF" w:usb1="E9DFFFFF" w:usb2="0000003F" w:usb3="00000000" w:csb0="003F01FF" w:csb1="00000000"/>
   </w:font>
+  <w:font w:name="Arial">
+    <w:panose1 w:val="020B0604020202020204"/>
+    <w:charset w:val="00"/>
+    <w:family w:val="auto"/>
+    <w:pitch w:val="variable"/>
+    <w:sig w:usb0="00000003" w:usb1="00000000" w:usb2="00000000" w:usb3="00000000" w:csb0="00000001" w:csb1="00000000"/>
+  </w:font>
   <w:font w:name="Candara">
     <w:panose1 w:val="020E0502030303020204"/>
     <w:charset w:val="00"/>
@@ -3441,17 +3682,12 @@
     <w:pitch w:val="variable"/>
     <w:sig w:usb0="A00002EF" w:usb1="4000A44B" w:usb2="00000000" w:usb3="00000000" w:csb0="0000019F" w:csb1="00000000"/>
   </w:font>
-  <w:font w:name="Arial">
-    <w:panose1 w:val="020B0604020202020204"/>
-    <w:charset w:val="00"/>
-    <w:family w:val="auto"/>
-    <w:pitch w:val="variable"/>
-    <w:sig w:usb0="E0002AFF" w:usb1="C0007843" w:usb2="00000009" w:usb3="00000000" w:csb0="000001FF" w:csb1="00000000"/>
-  </w:font>
   <w:font w:name="ＭＳ 明朝">
-    <w:charset w:val="4E"/>
-    <w:family w:val="auto"/>
-    <w:pitch w:val="variable"/>
+    <w:panose1 w:val="00000000000000000000"/>
+    <w:charset w:val="80"/>
+    <w:family w:val="roman"/>
+    <w:notTrueType/>
+    <w:pitch w:val="fixed"/>
     <w:sig w:usb0="00000001" w:usb1="08070000" w:usb2="00000010" w:usb3="00000000" w:csb0="00020000" w:csb1="00000000"/>
   </w:font>
   <w:font w:name="Cambria">
@@ -3459,7 +3695,7 @@
     <w:charset w:val="00"/>
     <w:family w:val="auto"/>
     <w:pitch w:val="variable"/>
-    <w:sig w:usb0="E00002FF" w:usb1="400004FF" w:usb2="00000000" w:usb3="00000000" w:csb0="0000019F" w:csb1="00000000"/>
+    <w:sig w:usb0="00000003" w:usb1="00000000" w:usb2="00000000" w:usb3="00000000" w:csb0="00000001" w:csb1="00000000"/>
   </w:font>
 </w:fonts>
 </file>
@@ -4220,7 +4456,7 @@
   <a:extraClrSchemeLst/>
   <a:extLst>
     <a:ext uri="{05A4C25C-085E-4340-85A3-A5531E510DB2}">
-      <thm15:themeFamily xmlns="" xmlns:thm15="http://schemas.microsoft.com/office/thememl/2012/main" name="Office Theme" id="{62F939B6-93AF-4DB8-9C6B-D6C7DFDC589F}" vid="{4A3C46E8-61CC-4603-A589-7422A47A8E4A}"/>
+      <thm15:themeFamily xmlns:thm15="http://schemas.microsoft.com/office/thememl/2012/main" xmlns="" name="Office Theme" id="{62F939B6-93AF-4DB8-9C6B-D6C7DFDC589F}" vid="{4A3C46E8-61CC-4603-A589-7422A47A8E4A}"/>
     </a:ext>
   </a:extLst>
 </a:theme>
@@ -4378,7 +4614,7 @@
 </file>
 
 <file path=customXml/itemProps1.xml><?xml version="1.0" encoding="utf-8"?>
-<ds:datastoreItem xmlns:ds="http://schemas.openxmlformats.org/officeDocument/2006/customXml" ds:itemID="{4A9B3584-B01E-E349-95DF-E6B4F99B2CC4}">
+<ds:datastoreItem xmlns:ds="http://schemas.openxmlformats.org/officeDocument/2006/customXml" ds:itemID="{C4445693-BCD2-274A-99CF-4B07A421E387}">
   <ds:schemaRefs>
     <ds:schemaRef ds:uri="http://schemas.openxmlformats.org/officeDocument/2006/bibliography"/>
   </ds:schemaRefs>
